--- a/03_module/02_seminar/home_work/Test.docx
+++ b/03_module/02_seminar/home_work/Test.docx
@@ -275,6 +275,17 @@
           <w:szCs w:val="20"/>
           <w:lang w:val="en-US" w:eastAsia="ru-RU"/>
         </w:rPr>
+        <w:t xml:space="preserve">1, </w:t>
+      </w:r>
+      <w:bookmarkStart w:id="0" w:name="_GoBack"/>
+      <w:bookmarkEnd w:id="0"/>
+      <w:r>
+        <w:rPr>
+          <w:rFonts w:ascii="Arial" w:eastAsia="Times New Roman" w:hAnsi="Arial" w:cs="Arial"/>
+          <w:sz w:val="20"/>
+          <w:szCs w:val="20"/>
+          <w:lang w:val="en-US" w:eastAsia="ru-RU"/>
+        </w:rPr>
         <w:t>4</w:t>
       </w:r>
     </w:p>
@@ -374,8 +385,8 @@
           <w:lang w:val="en-US"/>
         </w:rPr>
       </w:pPr>
-      <w:bookmarkStart w:id="0" w:name="OLE_LINK1"/>
-      <w:bookmarkStart w:id="1" w:name="OLE_LINK2"/>
+      <w:bookmarkStart w:id="1" w:name="OLE_LINK1"/>
+      <w:bookmarkStart w:id="2" w:name="OLE_LINK2"/>
       <w:proofErr w:type="gramStart"/>
       <w:r>
         <w:rPr>
@@ -850,8 +861,8 @@
         <w:t>}</w:t>
       </w:r>
     </w:p>
-    <w:bookmarkEnd w:id="0"/>
     <w:bookmarkEnd w:id="1"/>
+    <w:bookmarkEnd w:id="2"/>
     <w:p>
       <w:r>
         <w:rPr>
@@ -1175,15 +1186,32 @@
         </w:rPr>
         <w:t xml:space="preserve">: </w:t>
       </w:r>
-      <w:hyperlink r:id="rId6" w:history="1">
-        <w:r>
-          <w:rPr>
-            <w:rStyle w:val="a4"/>
-            <w:lang w:val="en-US"/>
-          </w:rPr>
-          <w:t>https://docs.microsoft.com/ru-ru/dotnet/api/system.array.foreach?view=netframework-4.8</w:t>
-        </w:r>
-      </w:hyperlink>
+      <w:r>
+        <w:fldChar w:fldCharType="begin"/>
+      </w:r>
+      <w:r>
+        <w:rPr>
+          <w:lang w:val="en-US"/>
+        </w:rPr>
+        <w:instrText xml:space="preserve"> HYPERLINK "https://docs.microsoft.com/ru-ru/dotnet/api/system.array.foreach?view=netframework-4.8" </w:instrText>
+      </w:r>
+      <w:r>
+        <w:fldChar w:fldCharType="separate"/>
+      </w:r>
+      <w:r>
+        <w:rPr>
+          <w:rStyle w:val="a4"/>
+          <w:lang w:val="en-US"/>
+        </w:rPr>
+        <w:t>https://docs.microsoft.com/ru-ru/dotnet/api/system.array.foreach?view=netframework-4.8</w:t>
+      </w:r>
+      <w:r>
+        <w:rPr>
+          <w:rStyle w:val="a4"/>
+          <w:lang w:val="en-US"/>
+        </w:rPr>
+        <w:fldChar w:fldCharType="end"/>
+      </w:r>
     </w:p>
     <w:p>
       <w:pPr>
@@ -1922,7 +1950,7 @@
       <w:r>
         <w:t xml:space="preserve"> </w:t>
       </w:r>
-      <w:hyperlink r:id="rId7" w:history="1">
+      <w:hyperlink r:id="rId6" w:history="1">
         <w:r>
           <w:rPr>
             <w:rStyle w:val="a4"/>
@@ -2011,8 +2039,8 @@
           <w:lang w:val="en-US"/>
         </w:rPr>
       </w:pPr>
-      <w:bookmarkStart w:id="2" w:name="OLE_LINK3"/>
-      <w:bookmarkStart w:id="3" w:name="OLE_LINK4"/>
+      <w:bookmarkStart w:id="3" w:name="OLE_LINK3"/>
+      <w:bookmarkStart w:id="4" w:name="OLE_LINK4"/>
       <w:proofErr w:type="gramStart"/>
       <w:r>
         <w:rPr>
@@ -2658,7 +2686,7 @@
       <w:r>
         <w:t xml:space="preserve"> </w:t>
       </w:r>
-      <w:hyperlink r:id="rId8" w:history="1">
+      <w:hyperlink r:id="rId7" w:history="1">
         <w:r>
           <w:rPr>
             <w:rStyle w:val="a4"/>
@@ -2678,8 +2706,8 @@
         </w:rPr>
       </w:pPr>
     </w:p>
-    <w:bookmarkEnd w:id="2"/>
     <w:bookmarkEnd w:id="3"/>
+    <w:bookmarkEnd w:id="4"/>
     <w:p>
       <w:pPr>
         <w:pStyle w:val="a3"/>
@@ -2872,7 +2900,7 @@
       <w:r>
         <w:t xml:space="preserve">Реализация функций обратного вызова: </w:t>
       </w:r>
-      <w:hyperlink r:id="rId9" w:history="1">
+      <w:hyperlink r:id="rId8" w:history="1">
         <w:r>
           <w:rPr>
             <w:rStyle w:val="a4"/>
@@ -2908,15 +2936,32 @@
         </w:rPr>
         <w:t xml:space="preserve">: </w:t>
       </w:r>
-      <w:hyperlink r:id="rId10" w:history="1">
-        <w:r>
-          <w:rPr>
-            <w:rStyle w:val="a4"/>
-            <w:lang w:val="en-US"/>
-          </w:rPr>
-          <w:t>https://docs.microsoft.com/ru-ru/dotnet/api/system.array.sort?view=netframework-4.8</w:t>
-        </w:r>
-      </w:hyperlink>
+      <w:r>
+        <w:fldChar w:fldCharType="begin"/>
+      </w:r>
+      <w:r>
+        <w:rPr>
+          <w:lang w:val="en-US"/>
+        </w:rPr>
+        <w:instrText xml:space="preserve"> HYPERLINK "https://docs.microsoft.com/ru-ru/dotnet/api/system.array.sort?view=netframework-4.8" </w:instrText>
+      </w:r>
+      <w:r>
+        <w:fldChar w:fldCharType="separate"/>
+      </w:r>
+      <w:r>
+        <w:rPr>
+          <w:rStyle w:val="a4"/>
+          <w:lang w:val="en-US"/>
+        </w:rPr>
+        <w:t>https://docs.microsoft.com/ru-ru/dotnet/api/system.array.sort?view=netframework-4.8</w:t>
+      </w:r>
+      <w:r>
+        <w:rPr>
+          <w:rStyle w:val="a4"/>
+          <w:lang w:val="en-US"/>
+        </w:rPr>
+        <w:fldChar w:fldCharType="end"/>
+      </w:r>
     </w:p>
     <w:p>
       <w:pPr>
@@ -2944,15 +2989,32 @@
         </w:rPr>
         <w:t xml:space="preserve">: </w:t>
       </w:r>
-      <w:hyperlink r:id="rId11" w:history="1">
-        <w:r>
-          <w:rPr>
-            <w:rStyle w:val="a4"/>
-            <w:lang w:val="en-US"/>
-          </w:rPr>
-          <w:t>https://docs.microsoft.com/ru-ru/dotnet/api/system.array.convertall?view=netframework-4.8</w:t>
-        </w:r>
-      </w:hyperlink>
+      <w:r>
+        <w:fldChar w:fldCharType="begin"/>
+      </w:r>
+      <w:r>
+        <w:rPr>
+          <w:lang w:val="en-US"/>
+        </w:rPr>
+        <w:instrText xml:space="preserve"> HYPERLINK "https://docs.microsoft.com/ru-ru/dotnet/api/system.array.convertall?view=netframework-4.8" </w:instrText>
+      </w:r>
+      <w:r>
+        <w:fldChar w:fldCharType="separate"/>
+      </w:r>
+      <w:r>
+        <w:rPr>
+          <w:rStyle w:val="a4"/>
+          <w:lang w:val="en-US"/>
+        </w:rPr>
+        <w:t>https://docs.microsoft.com/ru-ru/dotnet/api/system.array.convertall?view=netframework-4.8</w:t>
+      </w:r>
+      <w:r>
+        <w:rPr>
+          <w:rStyle w:val="a4"/>
+          <w:lang w:val="en-US"/>
+        </w:rPr>
+        <w:fldChar w:fldCharType="end"/>
+      </w:r>
     </w:p>
     <w:p>
       <w:pPr>
@@ -2968,7 +3030,7 @@
       <w:r>
         <w:t xml:space="preserve">Функции обратного вызова: </w:t>
       </w:r>
-      <w:hyperlink r:id="rId12" w:history="1">
+      <w:hyperlink r:id="rId9" w:history="1">
         <w:r>
           <w:rPr>
             <w:rStyle w:val="a4"/>
@@ -3030,9 +3092,9 @@
       <w:pPr>
         <w:pStyle w:val="a3"/>
       </w:pPr>
-      <w:bookmarkStart w:id="4" w:name="OLE_LINK5"/>
-      <w:bookmarkStart w:id="5" w:name="OLE_LINK6"/>
-      <w:bookmarkStart w:id="6" w:name="OLE_LINK7"/>
+      <w:bookmarkStart w:id="5" w:name="OLE_LINK5"/>
+      <w:bookmarkStart w:id="6" w:name="OLE_LINK6"/>
+      <w:bookmarkStart w:id="7" w:name="OLE_LINK7"/>
       <w:proofErr w:type="spellStart"/>
       <w:r>
         <w:t>public</w:t>
@@ -3641,9 +3703,9 @@
         <w:t>}</w:t>
       </w:r>
     </w:p>
-    <w:bookmarkEnd w:id="4"/>
     <w:bookmarkEnd w:id="5"/>
     <w:bookmarkEnd w:id="6"/>
+    <w:bookmarkEnd w:id="7"/>
     <w:p>
       <w:pPr>
         <w:pStyle w:val="a3"/>
@@ -3798,15 +3860,32 @@
         </w:rPr>
         <w:t xml:space="preserve">Point : </w:t>
       </w:r>
-      <w:hyperlink r:id="rId13" w:history="1">
-        <w:r>
-          <w:rPr>
-            <w:rStyle w:val="a4"/>
-            <w:lang w:val="en-US"/>
-          </w:rPr>
-          <w:t>https://docs.microsoft.com/ru-ru/dotnet/api/system.drawing.point?view=netframework-4.8</w:t>
-        </w:r>
-      </w:hyperlink>
+      <w:r>
+        <w:fldChar w:fldCharType="begin"/>
+      </w:r>
+      <w:r>
+        <w:rPr>
+          <w:lang w:val="en-US"/>
+        </w:rPr>
+        <w:instrText xml:space="preserve"> HYPERLINK "https://docs.microsoft.com/ru-ru/dotnet/api/system.drawing.point?view=netframework-4.8" </w:instrText>
+      </w:r>
+      <w:r>
+        <w:fldChar w:fldCharType="separate"/>
+      </w:r>
+      <w:r>
+        <w:rPr>
+          <w:rStyle w:val="a4"/>
+          <w:lang w:val="en-US"/>
+        </w:rPr>
+        <w:t>https://docs.microsoft.com/ru-ru/dotnet/api/system.drawing.point?view=netframework-4.8</w:t>
+      </w:r>
+      <w:r>
+        <w:rPr>
+          <w:rStyle w:val="a4"/>
+          <w:lang w:val="en-US"/>
+        </w:rPr>
+        <w:fldChar w:fldCharType="end"/>
+      </w:r>
     </w:p>
     <w:p>
       <w:pPr>
@@ -3836,15 +3915,32 @@
         </w:rPr>
         <w:t xml:space="preserve"> : </w:t>
       </w:r>
-      <w:hyperlink r:id="rId14" w:history="1">
-        <w:r>
-          <w:rPr>
-            <w:rStyle w:val="a4"/>
-            <w:lang w:val="en-US"/>
-          </w:rPr>
-          <w:t>https://docs.microsoft.com/ru-ru/dotnet/api/system.drawing.pointf?view=netframework-4.8</w:t>
-        </w:r>
-      </w:hyperlink>
+      <w:r>
+        <w:fldChar w:fldCharType="begin"/>
+      </w:r>
+      <w:r>
+        <w:rPr>
+          <w:lang w:val="en-US"/>
+        </w:rPr>
+        <w:instrText xml:space="preserve"> HYPERLINK "https://docs.microsoft.com/ru-ru/dotnet/api/system.drawing.pointf?view=netframework-4.8" </w:instrText>
+      </w:r>
+      <w:r>
+        <w:fldChar w:fldCharType="separate"/>
+      </w:r>
+      <w:r>
+        <w:rPr>
+          <w:rStyle w:val="a4"/>
+          <w:lang w:val="en-US"/>
+        </w:rPr>
+        <w:t>https://docs.microsoft.com/ru-ru/dotnet/api/system.drawing.pointf?view=netframework-4.8</w:t>
+      </w:r>
+      <w:r>
+        <w:rPr>
+          <w:rStyle w:val="a4"/>
+          <w:lang w:val="en-US"/>
+        </w:rPr>
+        <w:fldChar w:fldCharType="end"/>
+      </w:r>
     </w:p>
     <w:p>
       <w:pPr>
@@ -4088,7 +4184,7 @@
       <w:r>
         <w:t xml:space="preserve">: </w:t>
       </w:r>
-      <w:hyperlink r:id="rId15" w:history="1">
+      <w:hyperlink r:id="rId10" w:history="1">
         <w:r>
           <w:rPr>
             <w:rStyle w:val="a4"/>
@@ -4361,7 +4457,7 @@
       <w:r>
         <w:t xml:space="preserve">Реализация функций обратного вызова: </w:t>
       </w:r>
-      <w:hyperlink r:id="rId16" w:history="1">
+      <w:hyperlink r:id="rId11" w:history="1">
         <w:r>
           <w:rPr>
             <w:rStyle w:val="a4"/>
@@ -4616,30 +4712,14 @@
         </w:rPr>
         <w:t xml:space="preserve">Callback: </w:t>
       </w:r>
-      <w:hyperlink r:id="rId17" w:history="1">
+      <w:hyperlink r:id="rId12" w:history="1">
         <w:r>
           <w:rPr>
             <w:rStyle w:val="a4"/>
             <w:color w:val="auto"/>
             <w:lang w:val="en-US"/>
           </w:rPr>
-          <w:t>https://www.sbup.com/wiki/Callback_(%D0%BF%D1%80%D0%BE%D0%B3%D1%80%D0%B</w:t>
-        </w:r>
-        <w:r>
-          <w:rPr>
-            <w:rStyle w:val="a4"/>
-            <w:color w:val="auto"/>
-            <w:lang w:val="en-US"/>
-          </w:rPr>
-          <w:t>0</w:t>
-        </w:r>
-        <w:r>
-          <w:rPr>
-            <w:rStyle w:val="a4"/>
-            <w:color w:val="auto"/>
-            <w:lang w:val="en-US"/>
-          </w:rPr>
-          <w:t>%D0%BC%D0%BC%D0%B8%D1%80%D0%BE%D0%B2%D0%B0%D0%BD%D0%B8%D0%B5)</w:t>
+          <w:t>https://www.sbup.com/wiki/Callback_(%D0%BF%D1%80%D0%BE%D0%B3%D1%80%D0%B0%D0%BC%D0%BC%D0%B8%D1%80%D0%BE%D0%B2%D0%B0%D0%BD%D0%B8%D0%B5)</w:t>
         </w:r>
       </w:hyperlink>
     </w:p>
@@ -4666,22 +4746,13 @@
         </w:rPr>
         <w:t xml:space="preserve">Callback: </w:t>
       </w:r>
-      <w:hyperlink r:id="rId18" w:history="1">
+      <w:hyperlink r:id="rId13" w:history="1">
         <w:r>
           <w:rPr>
             <w:rStyle w:val="a4"/>
             <w:lang w:val="en-US"/>
           </w:rPr>
-          <w:t>https://www.sbup.com/wiki/Callback_(%D0%BF%D1%80%D0%BE%D0%B3%D1%80%D0%B0%D0%BC%D0%BC%D0%B8%D1%80%D0%BE%D0%B2%D0%B0%D0%BD%D0</w:t>
-        </w:r>
-        <w:bookmarkStart w:id="7" w:name="_GoBack"/>
-        <w:bookmarkEnd w:id="7"/>
-        <w:r>
-          <w:rPr>
-            <w:rStyle w:val="a4"/>
-            <w:lang w:val="en-US"/>
-          </w:rPr>
-          <w:t>%B8%D0%B5)</w:t>
+          <w:t>https://www.sbup.com/wiki/Callback_(%D0%BF%D1%80%D0%BE%D0%B3%D1%80%D0%B0%D0%BC%D0%BC%D0%B8%D1%80%D0%BE%D0%B2%D0%B0%D0%BD%D0%B8%D0%B5)</w:t>
         </w:r>
       </w:hyperlink>
     </w:p>

--- a/03_module/02_seminar/home_work/Test.docx
+++ b/03_module/02_seminar/home_work/Test.docx
@@ -88,27 +88,129 @@
           <w:sz w:val="20"/>
           <w:szCs w:val="20"/>
         </w:rPr>
-        <w:t>Метод, лямбда-выражение, анонимный метод.</w:t>
-      </w:r>
-    </w:p>
-    <w:p>
-      <w:pPr>
-        <w:pStyle w:val="a3"/>
-      </w:pPr>
-    </w:p>
-    <w:p>
-      <w:pPr>
-        <w:pStyle w:val="a3"/>
+        <w:t xml:space="preserve">Можно передавать такую структуру как делегат, </w:t>
+      </w:r>
+      <w:r>
         <w:rPr>
           <w:rFonts w:ascii="Arial" w:hAnsi="Arial" w:cs="Arial"/>
-          <w:b/>
-          <w:sz w:val="20"/>
-          <w:szCs w:val="20"/>
-        </w:rPr>
-      </w:pPr>
+          <w:sz w:val="20"/>
+          <w:szCs w:val="20"/>
+        </w:rPr>
+        <w:t>(</w:t>
+      </w:r>
       <w:r>
         <w:rPr>
           <w:rFonts w:ascii="Arial" w:hAnsi="Arial" w:cs="Arial"/>
+          <w:sz w:val="20"/>
+          <w:szCs w:val="20"/>
+        </w:rPr>
+        <w:t xml:space="preserve">в случае </w:t>
+      </w:r>
+      <w:r>
+        <w:rPr>
+          <w:rFonts w:ascii="Arial" w:hAnsi="Arial" w:cs="Arial"/>
+          <w:sz w:val="20"/>
+          <w:szCs w:val="20"/>
+          <w:lang w:val="en-US"/>
+        </w:rPr>
+        <w:t>Array</w:t>
+      </w:r>
+      <w:r>
+        <w:rPr>
+          <w:rFonts w:ascii="Arial" w:hAnsi="Arial" w:cs="Arial"/>
+          <w:sz w:val="20"/>
+          <w:szCs w:val="20"/>
+        </w:rPr>
+        <w:t>.</w:t>
+      </w:r>
+      <w:r>
+        <w:rPr>
+          <w:rFonts w:ascii="Arial" w:hAnsi="Arial" w:cs="Arial"/>
+          <w:sz w:val="20"/>
+          <w:szCs w:val="20"/>
+          <w:lang w:val="en-US"/>
+        </w:rPr>
+        <w:t>Sort</w:t>
+      </w:r>
+      <w:r>
+        <w:rPr>
+          <w:rFonts w:ascii="Arial" w:hAnsi="Arial" w:cs="Arial"/>
+          <w:sz w:val="20"/>
+          <w:szCs w:val="20"/>
+        </w:rPr>
+        <w:t xml:space="preserve"> </w:t>
+      </w:r>
+      <w:r>
+        <w:rPr>
+          <w:rFonts w:ascii="Arial" w:hAnsi="Arial" w:cs="Arial"/>
+          <w:sz w:val="20"/>
+          <w:szCs w:val="20"/>
+        </w:rPr>
+        <w:t xml:space="preserve">это </w:t>
+      </w:r>
+      <w:proofErr w:type="spellStart"/>
+      <w:r>
+        <w:rPr>
+          <w:rFonts w:ascii="Arial" w:hAnsi="Arial" w:cs="Arial"/>
+          <w:sz w:val="20"/>
+          <w:szCs w:val="20"/>
+          <w:lang w:val="en-US"/>
+        </w:rPr>
+        <w:t>Comparaison</w:t>
+      </w:r>
+      <w:proofErr w:type="spellEnd"/>
+      <w:r>
+        <w:rPr>
+          <w:rFonts w:ascii="Arial" w:hAnsi="Arial" w:cs="Arial"/>
+          <w:sz w:val="20"/>
+          <w:szCs w:val="20"/>
+        </w:rPr>
+        <w:t>&lt;</w:t>
+      </w:r>
+      <w:r>
+        <w:rPr>
+          <w:rFonts w:ascii="Arial" w:hAnsi="Arial" w:cs="Arial"/>
+          <w:sz w:val="20"/>
+          <w:szCs w:val="20"/>
+          <w:lang w:val="en-US"/>
+        </w:rPr>
+        <w:t>T</w:t>
+      </w:r>
+      <w:r>
+        <w:rPr>
+          <w:rFonts w:ascii="Arial" w:hAnsi="Arial" w:cs="Arial"/>
+          <w:sz w:val="20"/>
+          <w:szCs w:val="20"/>
+        </w:rPr>
+        <w:t>&gt;</w:t>
+      </w:r>
+      <w:r>
+        <w:rPr>
+          <w:rFonts w:ascii="Arial" w:hAnsi="Arial" w:cs="Arial"/>
+          <w:sz w:val="20"/>
+          <w:szCs w:val="20"/>
+        </w:rPr>
+        <w:t>)</w:t>
+      </w:r>
+    </w:p>
+    <w:p>
+      <w:pPr>
+        <w:pStyle w:val="a3"/>
+      </w:pPr>
+    </w:p>
+    <w:p>
+      <w:pPr>
+        <w:pStyle w:val="a3"/>
+        <w:rPr>
+          <w:rFonts w:ascii="Arial" w:hAnsi="Arial" w:cs="Arial"/>
+          <w:b/>
+          <w:sz w:val="20"/>
+          <w:szCs w:val="20"/>
+        </w:rPr>
+      </w:pPr>
+      <w:r>
+        <w:rPr>
+          <w:rFonts w:ascii="Arial" w:hAnsi="Arial" w:cs="Arial"/>
           <w:b/>
           <w:sz w:val="20"/>
           <w:szCs w:val="20"/>
@@ -118,7 +220,127 @@
     </w:p>
     <w:p>
       <w:pPr>
-        <w:pStyle w:val="a3"/>
+        <w:ind w:left="720"/>
+        <w:rPr>
+          <w:lang w:val="en-US"/>
+        </w:rPr>
+      </w:pPr>
+      <w:r>
+        <w:rPr>
+          <w:rFonts w:ascii="Arial" w:hAnsi="Arial" w:cs="Arial"/>
+          <w:b/>
+          <w:sz w:val="20"/>
+          <w:szCs w:val="20"/>
+        </w:rPr>
+        <w:t xml:space="preserve">                          </w:t>
+      </w:r>
+      <w:r>
+        <w:rPr>
+          <w:rFonts w:ascii="Arial" w:hAnsi="Arial" w:cs="Arial"/>
+          <w:sz w:val="20"/>
+          <w:szCs w:val="20"/>
+          <w:lang w:val="en-US"/>
+        </w:rPr>
+        <w:t xml:space="preserve">1) </w:t>
+      </w:r>
+      <w:proofErr w:type="spellStart"/>
+      <w:r>
+        <w:rPr>
+          <w:rFonts w:ascii="Arial" w:hAnsi="Arial" w:cs="Arial"/>
+          <w:sz w:val="20"/>
+          <w:szCs w:val="20"/>
+          <w:lang w:val="en-US"/>
+        </w:rPr>
+        <w:t>Array</w:t>
+      </w:r>
+      <w:r>
+        <w:rPr>
+          <w:rFonts w:ascii="Arial" w:hAnsi="Arial" w:cs="Arial"/>
+          <w:sz w:val="20"/>
+          <w:szCs w:val="20"/>
+          <w:lang w:val="en-US"/>
+        </w:rPr>
+        <w:t>.</w:t>
+      </w:r>
+      <w:r>
+        <w:rPr>
+          <w:rFonts w:ascii="Arial" w:hAnsi="Arial" w:cs="Arial"/>
+          <w:sz w:val="20"/>
+          <w:szCs w:val="20"/>
+          <w:lang w:val="en-US"/>
+        </w:rPr>
+        <w:t>Sort</w:t>
+      </w:r>
+      <w:proofErr w:type="spellEnd"/>
+      <w:r>
+        <w:rPr>
+          <w:rFonts w:ascii="Arial" w:hAnsi="Arial" w:cs="Arial"/>
+          <w:sz w:val="20"/>
+          <w:szCs w:val="20"/>
+          <w:lang w:val="en-US"/>
+        </w:rPr>
+        <w:t xml:space="preserve">: </w:t>
+      </w:r>
+      <w:r>
+        <w:rPr>
+          <w:rFonts w:ascii="Arial" w:hAnsi="Arial" w:cs="Arial"/>
+          <w:sz w:val="20"/>
+          <w:szCs w:val="20"/>
+          <w:lang w:val="en-US"/>
+        </w:rPr>
+        <w:tab/>
+      </w:r>
+      <w:hyperlink r:id="rId5" w:history="1">
+        <w:r>
+          <w:rPr>
+            <w:rStyle w:val="a4"/>
+            <w:lang w:val="en-US"/>
+          </w:rPr>
+          <w:t>https://docs.microsoft.com/ru- ru/dotnet/api/system.array.sort?view=netframework-4.8</w:t>
+        </w:r>
+      </w:hyperlink>
+    </w:p>
+    <w:p>
+      <w:pPr>
+        <w:ind w:left="1428" w:firstLine="696"/>
+        <w:rPr>
+          <w:rFonts w:ascii="Arial" w:hAnsi="Arial" w:cs="Arial"/>
+          <w:sz w:val="20"/>
+          <w:szCs w:val="20"/>
+          <w:lang w:val="en-US"/>
+        </w:rPr>
+      </w:pPr>
+      <w:r>
+        <w:rPr>
+          <w:lang w:val="en-US"/>
+        </w:rPr>
+        <w:t xml:space="preserve"> 2) Delegate: </w:t>
+      </w:r>
+      <w:hyperlink r:id="rId6" w:history="1">
+        <w:r>
+          <w:rPr>
+            <w:rStyle w:val="a4"/>
+            <w:lang w:val="en-US"/>
+          </w:rPr>
+          <w:t>https://docs.microsoft.com/en-us/dotnet/csharp/programming-guide/delegates/</w:t>
+        </w:r>
+      </w:hyperlink>
+      <w:r>
+        <w:rPr>
+          <w:rFonts w:ascii="Arial" w:hAnsi="Arial" w:cs="Arial"/>
+          <w:sz w:val="20"/>
+          <w:szCs w:val="20"/>
+          <w:lang w:val="en-US"/>
+        </w:rPr>
+        <w:t xml:space="preserve"> </w:t>
+      </w:r>
+    </w:p>
+    <w:p>
+      <w:pPr>
+        <w:pStyle w:val="a3"/>
+        <w:rPr>
+          <w:lang w:val="en-US"/>
+        </w:rPr>
       </w:pPr>
     </w:p>
     <w:p>
@@ -246,7 +468,7 @@
           <w:rFonts w:ascii="Arial" w:eastAsia="Times New Roman" w:hAnsi="Arial" w:cs="Arial"/>
           <w:sz w:val="20"/>
           <w:szCs w:val="20"/>
-          <w:lang w:val="en-US" w:eastAsia="ru-RU"/>
+          <w:lang w:eastAsia="ru-RU"/>
         </w:rPr>
       </w:pPr>
       <w:r>
@@ -267,15 +489,6 @@
           <w:lang w:eastAsia="ru-RU"/>
         </w:rPr>
         <w:t xml:space="preserve"> </w:t>
-      </w:r>
-      <w:r>
-        <w:rPr>
-          <w:rFonts w:ascii="Arial" w:eastAsia="Times New Roman" w:hAnsi="Arial" w:cs="Arial"/>
-          <w:sz w:val="20"/>
-          <w:szCs w:val="20"/>
-          <w:lang w:val="en-US" w:eastAsia="ru-RU"/>
-        </w:rPr>
-        <w:t xml:space="preserve">1, </w:t>
       </w:r>
       <w:bookmarkStart w:id="0" w:name="_GoBack"/>
       <w:bookmarkEnd w:id="0"/>
@@ -284,48 +497,114 @@
           <w:rFonts w:ascii="Arial" w:eastAsia="Times New Roman" w:hAnsi="Arial" w:cs="Arial"/>
           <w:sz w:val="20"/>
           <w:szCs w:val="20"/>
+          <w:lang w:eastAsia="ru-RU"/>
+        </w:rPr>
+        <w:t xml:space="preserve"> </w:t>
+      </w:r>
+      <w:r>
+        <w:rPr>
+          <w:rFonts w:ascii="Arial" w:eastAsia="Times New Roman" w:hAnsi="Arial" w:cs="Arial"/>
+          <w:sz w:val="20"/>
+          <w:szCs w:val="20"/>
+          <w:lang w:eastAsia="ru-RU"/>
+        </w:rPr>
+        <w:t>4</w:t>
+      </w:r>
+    </w:p>
+    <w:p>
+      <w:pPr>
+        <w:pStyle w:val="a3"/>
+        <w:rPr>
+          <w:rFonts w:ascii="Arial" w:eastAsia="Times New Roman" w:hAnsi="Arial" w:cs="Arial"/>
+          <w:sz w:val="20"/>
+          <w:szCs w:val="20"/>
+          <w:lang w:eastAsia="ru-RU"/>
+        </w:rPr>
+      </w:pPr>
+    </w:p>
+    <w:p>
+      <w:pPr>
+        <w:pStyle w:val="a3"/>
+        <w:rPr>
+          <w:rFonts w:ascii="Arial" w:eastAsia="Times New Roman" w:hAnsi="Arial" w:cs="Arial"/>
+          <w:b/>
+          <w:sz w:val="20"/>
+          <w:szCs w:val="20"/>
+          <w:lang w:eastAsia="ru-RU"/>
+        </w:rPr>
+      </w:pPr>
+      <w:r>
+        <w:rPr>
+          <w:rFonts w:ascii="Arial" w:eastAsia="Times New Roman" w:hAnsi="Arial" w:cs="Arial"/>
+          <w:b/>
+          <w:sz w:val="20"/>
+          <w:szCs w:val="20"/>
+          <w:lang w:eastAsia="ru-RU"/>
+        </w:rPr>
+        <w:t>Ссылки на источники:</w:t>
+      </w:r>
+    </w:p>
+    <w:p>
+      <w:pPr>
+        <w:pStyle w:val="a3"/>
+        <w:numPr>
+          <w:ilvl w:val="0"/>
+          <w:numId w:val="16"/>
+        </w:numPr>
+        <w:rPr>
+          <w:rFonts w:ascii="Arial" w:eastAsia="Times New Roman" w:hAnsi="Arial" w:cs="Arial"/>
+          <w:sz w:val="20"/>
+          <w:szCs w:val="20"/>
           <w:lang w:val="en-US" w:eastAsia="ru-RU"/>
         </w:rPr>
-        <w:t>4</w:t>
-      </w:r>
-    </w:p>
-    <w:p>
-      <w:pPr>
-        <w:pStyle w:val="a3"/>
+      </w:pPr>
+      <w:r>
         <w:rPr>
           <w:rFonts w:ascii="Arial" w:eastAsia="Times New Roman" w:hAnsi="Arial" w:cs="Arial"/>
           <w:sz w:val="20"/>
           <w:szCs w:val="20"/>
-          <w:lang w:eastAsia="ru-RU"/>
-        </w:rPr>
-      </w:pPr>
-    </w:p>
-    <w:p>
-      <w:pPr>
-        <w:pStyle w:val="a3"/>
+          <w:lang w:val="en-US" w:eastAsia="ru-RU"/>
+        </w:rPr>
+        <w:t>Callback</w:t>
+      </w:r>
+      <w:r>
         <w:rPr>
           <w:rFonts w:ascii="Arial" w:eastAsia="Times New Roman" w:hAnsi="Arial" w:cs="Arial"/>
-          <w:b/>
-          <w:sz w:val="20"/>
-          <w:szCs w:val="20"/>
-          <w:lang w:eastAsia="ru-RU"/>
-        </w:rPr>
-      </w:pPr>
-      <w:r>
+          <w:sz w:val="20"/>
+          <w:szCs w:val="20"/>
+          <w:lang w:val="en-US" w:eastAsia="ru-RU"/>
+        </w:rPr>
+        <w:t xml:space="preserve">: </w:t>
+      </w:r>
+      <w:hyperlink r:id="rId7" w:history="1">
+        <w:r>
+          <w:rPr>
+            <w:rStyle w:val="a4"/>
+            <w:lang w:val="en-US"/>
+          </w:rPr>
+          <w:t>https://docs.microsoft.com/ru-ru/dotnet/framework/interop/callback-functions</w:t>
+        </w:r>
+      </w:hyperlink>
+    </w:p>
+    <w:p>
+      <w:pPr>
+        <w:pStyle w:val="a3"/>
+        <w:ind w:left="2484"/>
         <w:rPr>
           <w:rFonts w:ascii="Arial" w:eastAsia="Times New Roman" w:hAnsi="Arial" w:cs="Arial"/>
-          <w:b/>
-          <w:sz w:val="20"/>
-          <w:szCs w:val="20"/>
-          <w:lang w:eastAsia="ru-RU"/>
-        </w:rPr>
-        <w:t>Ссылки на источники:</w:t>
-      </w:r>
+          <w:sz w:val="20"/>
+          <w:szCs w:val="20"/>
+          <w:lang w:val="en-US" w:eastAsia="ru-RU"/>
+        </w:rPr>
+      </w:pPr>
     </w:p>
     <w:p>
       <w:pPr>
         <w:pStyle w:val="a3"/>
         <w:ind w:left="1080"/>
+        <w:rPr>
+          <w:lang w:val="en-US"/>
+        </w:rPr>
       </w:pPr>
     </w:p>
     <w:p>
@@ -893,6 +1172,7 @@
         <w:ind w:firstLine="708"/>
       </w:pPr>
       <w:r>
+        <w:lastRenderedPageBreak/>
         <w:t xml:space="preserve">     Чтобы элементы изменились надо использовать </w:t>
       </w:r>
       <w:proofErr w:type="spellStart"/>
@@ -963,7 +1243,7 @@
       <w:r>
         <w:t xml:space="preserve">: </w:t>
       </w:r>
-      <w:hyperlink r:id="rId5" w:history="1">
+      <w:hyperlink r:id="rId8" w:history="1">
         <w:r>
           <w:rPr>
             <w:rStyle w:val="a4"/>
@@ -1186,32 +1466,15 @@
         </w:rPr>
         <w:t xml:space="preserve">: </w:t>
       </w:r>
-      <w:r>
-        <w:fldChar w:fldCharType="begin"/>
-      </w:r>
-      <w:r>
-        <w:rPr>
-          <w:lang w:val="en-US"/>
-        </w:rPr>
-        <w:instrText xml:space="preserve"> HYPERLINK "https://docs.microsoft.com/ru-ru/dotnet/api/system.array.foreach?view=netframework-4.8" </w:instrText>
-      </w:r>
-      <w:r>
-        <w:fldChar w:fldCharType="separate"/>
-      </w:r>
-      <w:r>
-        <w:rPr>
-          <w:rStyle w:val="a4"/>
-          <w:lang w:val="en-US"/>
-        </w:rPr>
-        <w:t>https://docs.microsoft.com/ru-ru/dotnet/api/system.array.foreach?view=netframework-4.8</w:t>
-      </w:r>
-      <w:r>
-        <w:rPr>
-          <w:rStyle w:val="a4"/>
-          <w:lang w:val="en-US"/>
-        </w:rPr>
-        <w:fldChar w:fldCharType="end"/>
-      </w:r>
+      <w:hyperlink r:id="rId9" w:history="1">
+        <w:r>
+          <w:rPr>
+            <w:rStyle w:val="a4"/>
+            <w:lang w:val="en-US"/>
+          </w:rPr>
+          <w:t>https://docs.microsoft.com/ru-ru/dotnet/api/system.array.foreach?view=netframework-4.8</w:t>
+        </w:r>
+      </w:hyperlink>
     </w:p>
     <w:p>
       <w:pPr>
@@ -1878,6 +2141,7 @@
     </w:p>
     <w:p>
       <w:r>
+        <w:lastRenderedPageBreak/>
         <w:t>Если ошибок и исключений нет, но на экран не выведется ничего, введите: --- Если возникнет ошибка исполнения или исключение, введите: +++</w:t>
       </w:r>
     </w:p>
@@ -1950,7 +2214,7 @@
       <w:r>
         <w:t xml:space="preserve"> </w:t>
       </w:r>
-      <w:hyperlink r:id="rId6" w:history="1">
+      <w:hyperlink r:id="rId10" w:history="1">
         <w:r>
           <w:rPr>
             <w:rStyle w:val="a4"/>
@@ -2686,7 +2950,7 @@
       <w:r>
         <w:t xml:space="preserve"> </w:t>
       </w:r>
-      <w:hyperlink r:id="rId7" w:history="1">
+      <w:hyperlink r:id="rId11" w:history="1">
         <w:r>
           <w:rPr>
             <w:rStyle w:val="a4"/>
@@ -2821,6 +3085,7 @@
         <w:rPr>
           <w:b/>
         </w:rPr>
+        <w:lastRenderedPageBreak/>
         <w:t xml:space="preserve"> 4</w:t>
       </w:r>
       <w:r>
@@ -2900,7 +3165,7 @@
       <w:r>
         <w:t xml:space="preserve">Реализация функций обратного вызова: </w:t>
       </w:r>
-      <w:hyperlink r:id="rId8" w:history="1">
+      <w:hyperlink r:id="rId12" w:history="1">
         <w:r>
           <w:rPr>
             <w:rStyle w:val="a4"/>
@@ -2926,7 +3191,6 @@
         <w:rPr>
           <w:lang w:val="en-US"/>
         </w:rPr>
-        <w:lastRenderedPageBreak/>
         <w:t>Array.Sort</w:t>
       </w:r>
       <w:proofErr w:type="spellEnd"/>
@@ -2936,32 +3200,15 @@
         </w:rPr>
         <w:t xml:space="preserve">: </w:t>
       </w:r>
-      <w:r>
-        <w:fldChar w:fldCharType="begin"/>
-      </w:r>
-      <w:r>
-        <w:rPr>
-          <w:lang w:val="en-US"/>
-        </w:rPr>
-        <w:instrText xml:space="preserve"> HYPERLINK "https://docs.microsoft.com/ru-ru/dotnet/api/system.array.sort?view=netframework-4.8" </w:instrText>
-      </w:r>
-      <w:r>
-        <w:fldChar w:fldCharType="separate"/>
-      </w:r>
-      <w:r>
-        <w:rPr>
-          <w:rStyle w:val="a4"/>
-          <w:lang w:val="en-US"/>
-        </w:rPr>
-        <w:t>https://docs.microsoft.com/ru-ru/dotnet/api/system.array.sort?view=netframework-4.8</w:t>
-      </w:r>
-      <w:r>
-        <w:rPr>
-          <w:rStyle w:val="a4"/>
-          <w:lang w:val="en-US"/>
-        </w:rPr>
-        <w:fldChar w:fldCharType="end"/>
-      </w:r>
+      <w:hyperlink r:id="rId13" w:history="1">
+        <w:r>
+          <w:rPr>
+            <w:rStyle w:val="a4"/>
+            <w:lang w:val="en-US"/>
+          </w:rPr>
+          <w:t>https://docs.microsoft.com/ru-ru/dotnet/api/system.array.sort?view=netframework-4.8</w:t>
+        </w:r>
+      </w:hyperlink>
     </w:p>
     <w:p>
       <w:pPr>
@@ -2989,32 +3236,15 @@
         </w:rPr>
         <w:t xml:space="preserve">: </w:t>
       </w:r>
-      <w:r>
-        <w:fldChar w:fldCharType="begin"/>
-      </w:r>
-      <w:r>
-        <w:rPr>
-          <w:lang w:val="en-US"/>
-        </w:rPr>
-        <w:instrText xml:space="preserve"> HYPERLINK "https://docs.microsoft.com/ru-ru/dotnet/api/system.array.convertall?view=netframework-4.8" </w:instrText>
-      </w:r>
-      <w:r>
-        <w:fldChar w:fldCharType="separate"/>
-      </w:r>
-      <w:r>
-        <w:rPr>
-          <w:rStyle w:val="a4"/>
-          <w:lang w:val="en-US"/>
-        </w:rPr>
-        <w:t>https://docs.microsoft.com/ru-ru/dotnet/api/system.array.convertall?view=netframework-4.8</w:t>
-      </w:r>
-      <w:r>
-        <w:rPr>
-          <w:rStyle w:val="a4"/>
-          <w:lang w:val="en-US"/>
-        </w:rPr>
-        <w:fldChar w:fldCharType="end"/>
-      </w:r>
+      <w:hyperlink r:id="rId14" w:history="1">
+        <w:r>
+          <w:rPr>
+            <w:rStyle w:val="a4"/>
+            <w:lang w:val="en-US"/>
+          </w:rPr>
+          <w:t>https://docs.microsoft.com/ru-ru/dotnet/api/system.array.convertall?view=netframework-4.8</w:t>
+        </w:r>
+      </w:hyperlink>
     </w:p>
     <w:p>
       <w:pPr>
@@ -3030,7 +3260,7 @@
       <w:r>
         <w:t xml:space="preserve">Функции обратного вызова: </w:t>
       </w:r>
-      <w:hyperlink r:id="rId9" w:history="1">
+      <w:hyperlink r:id="rId15" w:history="1">
         <w:r>
           <w:rPr>
             <w:rStyle w:val="a4"/>
@@ -3860,32 +4090,15 @@
         </w:rPr>
         <w:t xml:space="preserve">Point : </w:t>
       </w:r>
-      <w:r>
-        <w:fldChar w:fldCharType="begin"/>
-      </w:r>
-      <w:r>
-        <w:rPr>
-          <w:lang w:val="en-US"/>
-        </w:rPr>
-        <w:instrText xml:space="preserve"> HYPERLINK "https://docs.microsoft.com/ru-ru/dotnet/api/system.drawing.point?view=netframework-4.8" </w:instrText>
-      </w:r>
-      <w:r>
-        <w:fldChar w:fldCharType="separate"/>
-      </w:r>
-      <w:r>
-        <w:rPr>
-          <w:rStyle w:val="a4"/>
-          <w:lang w:val="en-US"/>
-        </w:rPr>
-        <w:t>https://docs.microsoft.com/ru-ru/dotnet/api/system.drawing.point?view=netframework-4.8</w:t>
-      </w:r>
-      <w:r>
-        <w:rPr>
-          <w:rStyle w:val="a4"/>
-          <w:lang w:val="en-US"/>
-        </w:rPr>
-        <w:fldChar w:fldCharType="end"/>
-      </w:r>
+      <w:hyperlink r:id="rId16" w:history="1">
+        <w:r>
+          <w:rPr>
+            <w:rStyle w:val="a4"/>
+            <w:lang w:val="en-US"/>
+          </w:rPr>
+          <w:t>https://docs.microsoft.com/ru-ru/dotnet/api/system.drawing.point?view=netframework-4.8</w:t>
+        </w:r>
+      </w:hyperlink>
     </w:p>
     <w:p>
       <w:pPr>
@@ -3915,32 +4128,15 @@
         </w:rPr>
         <w:t xml:space="preserve"> : </w:t>
       </w:r>
-      <w:r>
-        <w:fldChar w:fldCharType="begin"/>
-      </w:r>
-      <w:r>
-        <w:rPr>
-          <w:lang w:val="en-US"/>
-        </w:rPr>
-        <w:instrText xml:space="preserve"> HYPERLINK "https://docs.microsoft.com/ru-ru/dotnet/api/system.drawing.pointf?view=netframework-4.8" </w:instrText>
-      </w:r>
-      <w:r>
-        <w:fldChar w:fldCharType="separate"/>
-      </w:r>
-      <w:r>
-        <w:rPr>
-          <w:rStyle w:val="a4"/>
-          <w:lang w:val="en-US"/>
-        </w:rPr>
-        <w:t>https://docs.microsoft.com/ru-ru/dotnet/api/system.drawing.pointf?view=netframework-4.8</w:t>
-      </w:r>
-      <w:r>
-        <w:rPr>
-          <w:rStyle w:val="a4"/>
-          <w:lang w:val="en-US"/>
-        </w:rPr>
-        <w:fldChar w:fldCharType="end"/>
-      </w:r>
+      <w:hyperlink r:id="rId17" w:history="1">
+        <w:r>
+          <w:rPr>
+            <w:rStyle w:val="a4"/>
+            <w:lang w:val="en-US"/>
+          </w:rPr>
+          <w:t>https://docs.microsoft.com/ru-ru/dotnet/api/system.drawing.pointf?view=netframework-4.8</w:t>
+        </w:r>
+      </w:hyperlink>
     </w:p>
     <w:p>
       <w:pPr>
@@ -3983,6 +4179,7 @@
           <w:szCs w:val="20"/>
           <w:lang w:eastAsia="ru-RU"/>
         </w:rPr>
+        <w:lastRenderedPageBreak/>
         <w:t>Вопрос</w:t>
       </w:r>
       <w:r>
@@ -4184,7 +4381,7 @@
       <w:r>
         <w:t xml:space="preserve">: </w:t>
       </w:r>
-      <w:hyperlink r:id="rId10" w:history="1">
+      <w:hyperlink r:id="rId18" w:history="1">
         <w:r>
           <w:rPr>
             <w:rStyle w:val="a4"/>
@@ -4457,7 +4654,7 @@
       <w:r>
         <w:t xml:space="preserve">Реализация функций обратного вызова: </w:t>
       </w:r>
-      <w:hyperlink r:id="rId11" w:history="1">
+      <w:hyperlink r:id="rId19" w:history="1">
         <w:r>
           <w:rPr>
             <w:rStyle w:val="a4"/>
@@ -4712,7 +4909,7 @@
         </w:rPr>
         <w:t xml:space="preserve">Callback: </w:t>
       </w:r>
-      <w:hyperlink r:id="rId12" w:history="1">
+      <w:hyperlink r:id="rId20" w:history="1">
         <w:r>
           <w:rPr>
             <w:rStyle w:val="a4"/>
@@ -4746,7 +4943,7 @@
         </w:rPr>
         <w:t xml:space="preserve">Callback: </w:t>
       </w:r>
-      <w:hyperlink r:id="rId13" w:history="1">
+      <w:hyperlink r:id="rId21" w:history="1">
         <w:r>
           <w:rPr>
             <w:rStyle w:val="a4"/>
@@ -5042,6 +5239,96 @@
     </w:lvl>
   </w:abstractNum>
   <w:abstractNum w:abstractNumId="3" w15:restartNumberingAfterBreak="0">
+    <w:nsid w:val="289519FF"/>
+    <w:multiLevelType w:val="hybridMultilevel"/>
+    <w:tmpl w:val="25A22F96"/>
+    <w:lvl w:ilvl="0" w:tplc="EDC2E6F0">
+      <w:start w:val="1"/>
+      <w:numFmt w:val="decimal"/>
+      <w:lvlText w:val="%1)"/>
+      <w:lvlJc w:val="left"/>
+      <w:pPr>
+        <w:ind w:left="2484" w:hanging="360"/>
+      </w:pPr>
+      <w:rPr>
+        <w:rFonts w:hint="default"/>
+        <w:b w:val="0"/>
+      </w:rPr>
+    </w:lvl>
+    <w:lvl w:ilvl="1" w:tplc="04190019" w:tentative="1">
+      <w:start w:val="1"/>
+      <w:numFmt w:val="lowerLetter"/>
+      <w:lvlText w:val="%2."/>
+      <w:lvlJc w:val="left"/>
+      <w:pPr>
+        <w:ind w:left="3204" w:hanging="360"/>
+      </w:pPr>
+    </w:lvl>
+    <w:lvl w:ilvl="2" w:tplc="0419001B" w:tentative="1">
+      <w:start w:val="1"/>
+      <w:numFmt w:val="lowerRoman"/>
+      <w:lvlText w:val="%3."/>
+      <w:lvlJc w:val="right"/>
+      <w:pPr>
+        <w:ind w:left="3924" w:hanging="180"/>
+      </w:pPr>
+    </w:lvl>
+    <w:lvl w:ilvl="3" w:tplc="0419000F" w:tentative="1">
+      <w:start w:val="1"/>
+      <w:numFmt w:val="decimal"/>
+      <w:lvlText w:val="%4."/>
+      <w:lvlJc w:val="left"/>
+      <w:pPr>
+        <w:ind w:left="4644" w:hanging="360"/>
+      </w:pPr>
+    </w:lvl>
+    <w:lvl w:ilvl="4" w:tplc="04190019" w:tentative="1">
+      <w:start w:val="1"/>
+      <w:numFmt w:val="lowerLetter"/>
+      <w:lvlText w:val="%5."/>
+      <w:lvlJc w:val="left"/>
+      <w:pPr>
+        <w:ind w:left="5364" w:hanging="360"/>
+      </w:pPr>
+    </w:lvl>
+    <w:lvl w:ilvl="5" w:tplc="0419001B" w:tentative="1">
+      <w:start w:val="1"/>
+      <w:numFmt w:val="lowerRoman"/>
+      <w:lvlText w:val="%6."/>
+      <w:lvlJc w:val="right"/>
+      <w:pPr>
+        <w:ind w:left="6084" w:hanging="180"/>
+      </w:pPr>
+    </w:lvl>
+    <w:lvl w:ilvl="6" w:tplc="0419000F" w:tentative="1">
+      <w:start w:val="1"/>
+      <w:numFmt w:val="decimal"/>
+      <w:lvlText w:val="%7."/>
+      <w:lvlJc w:val="left"/>
+      <w:pPr>
+        <w:ind w:left="6804" w:hanging="360"/>
+      </w:pPr>
+    </w:lvl>
+    <w:lvl w:ilvl="7" w:tplc="04190019" w:tentative="1">
+      <w:start w:val="1"/>
+      <w:numFmt w:val="lowerLetter"/>
+      <w:lvlText w:val="%8."/>
+      <w:lvlJc w:val="left"/>
+      <w:pPr>
+        <w:ind w:left="7524" w:hanging="360"/>
+      </w:pPr>
+    </w:lvl>
+    <w:lvl w:ilvl="8" w:tplc="0419001B" w:tentative="1">
+      <w:start w:val="1"/>
+      <w:numFmt w:val="lowerRoman"/>
+      <w:lvlText w:val="%9."/>
+      <w:lvlJc w:val="right"/>
+      <w:pPr>
+        <w:ind w:left="8244" w:hanging="180"/>
+      </w:pPr>
+    </w:lvl>
+  </w:abstractNum>
+  <w:abstractNum w:abstractNumId="4" w15:restartNumberingAfterBreak="0">
     <w:nsid w:val="2DF67931"/>
     <w:multiLevelType w:val="hybridMultilevel"/>
     <w:tmpl w:val="FA0651C8"/>
@@ -5131,7 +5418,7 @@
       </w:pPr>
     </w:lvl>
   </w:abstractNum>
-  <w:abstractNum w:abstractNumId="4" w15:restartNumberingAfterBreak="0">
+  <w:abstractNum w:abstractNumId="5" w15:restartNumberingAfterBreak="0">
     <w:nsid w:val="36AB6BAF"/>
     <w:multiLevelType w:val="hybridMultilevel"/>
     <w:tmpl w:val="0DC6E680"/>
@@ -5220,7 +5507,7 @@
       </w:pPr>
     </w:lvl>
   </w:abstractNum>
-  <w:abstractNum w:abstractNumId="5" w15:restartNumberingAfterBreak="0">
+  <w:abstractNum w:abstractNumId="6" w15:restartNumberingAfterBreak="0">
     <w:nsid w:val="37F74FDA"/>
     <w:multiLevelType w:val="hybridMultilevel"/>
     <w:tmpl w:val="17B0FA1E"/>
@@ -5310,7 +5597,7 @@
       </w:pPr>
     </w:lvl>
   </w:abstractNum>
-  <w:abstractNum w:abstractNumId="6" w15:restartNumberingAfterBreak="0">
+  <w:abstractNum w:abstractNumId="7" w15:restartNumberingAfterBreak="0">
     <w:nsid w:val="3E6E4C33"/>
     <w:multiLevelType w:val="hybridMultilevel"/>
     <w:tmpl w:val="4D64701A"/>
@@ -5399,7 +5686,7 @@
       </w:pPr>
     </w:lvl>
   </w:abstractNum>
-  <w:abstractNum w:abstractNumId="7" w15:restartNumberingAfterBreak="0">
+  <w:abstractNum w:abstractNumId="8" w15:restartNumberingAfterBreak="0">
     <w:nsid w:val="4DB023CF"/>
     <w:multiLevelType w:val="hybridMultilevel"/>
     <w:tmpl w:val="5FDCEFF4"/>
@@ -5489,7 +5776,7 @@
       </w:pPr>
     </w:lvl>
   </w:abstractNum>
-  <w:abstractNum w:abstractNumId="8" w15:restartNumberingAfterBreak="0">
+  <w:abstractNum w:abstractNumId="9" w15:restartNumberingAfterBreak="0">
     <w:nsid w:val="4EC36621"/>
     <w:multiLevelType w:val="hybridMultilevel"/>
     <w:tmpl w:val="0C56B3DC"/>
@@ -5578,7 +5865,7 @@
       </w:pPr>
     </w:lvl>
   </w:abstractNum>
-  <w:abstractNum w:abstractNumId="9" w15:restartNumberingAfterBreak="0">
+  <w:abstractNum w:abstractNumId="10" w15:restartNumberingAfterBreak="0">
     <w:nsid w:val="4F0946F9"/>
     <w:multiLevelType w:val="hybridMultilevel"/>
     <w:tmpl w:val="0DC6E680"/>
@@ -5667,7 +5954,97 @@
       </w:pPr>
     </w:lvl>
   </w:abstractNum>
-  <w:abstractNum w:abstractNumId="10" w15:restartNumberingAfterBreak="0">
+  <w:abstractNum w:abstractNumId="11" w15:restartNumberingAfterBreak="0">
+    <w:nsid w:val="50644E18"/>
+    <w:multiLevelType w:val="hybridMultilevel"/>
+    <w:tmpl w:val="E85EDA12"/>
+    <w:lvl w:ilvl="0" w:tplc="A85E9D7E">
+      <w:start w:val="1"/>
+      <w:numFmt w:val="decimal"/>
+      <w:lvlText w:val="%1)"/>
+      <w:lvlJc w:val="left"/>
+      <w:pPr>
+        <w:ind w:left="1080" w:hanging="360"/>
+      </w:pPr>
+      <w:rPr>
+        <w:rFonts w:hint="default"/>
+        <w:b w:val="0"/>
+      </w:rPr>
+    </w:lvl>
+    <w:lvl w:ilvl="1" w:tplc="04190019" w:tentative="1">
+      <w:start w:val="1"/>
+      <w:numFmt w:val="lowerLetter"/>
+      <w:lvlText w:val="%2."/>
+      <w:lvlJc w:val="left"/>
+      <w:pPr>
+        <w:ind w:left="1800" w:hanging="360"/>
+      </w:pPr>
+    </w:lvl>
+    <w:lvl w:ilvl="2" w:tplc="0419001B" w:tentative="1">
+      <w:start w:val="1"/>
+      <w:numFmt w:val="lowerRoman"/>
+      <w:lvlText w:val="%3."/>
+      <w:lvlJc w:val="right"/>
+      <w:pPr>
+        <w:ind w:left="2520" w:hanging="180"/>
+      </w:pPr>
+    </w:lvl>
+    <w:lvl w:ilvl="3" w:tplc="0419000F" w:tentative="1">
+      <w:start w:val="1"/>
+      <w:numFmt w:val="decimal"/>
+      <w:lvlText w:val="%4."/>
+      <w:lvlJc w:val="left"/>
+      <w:pPr>
+        <w:ind w:left="3240" w:hanging="360"/>
+      </w:pPr>
+    </w:lvl>
+    <w:lvl w:ilvl="4" w:tplc="04190019" w:tentative="1">
+      <w:start w:val="1"/>
+      <w:numFmt w:val="lowerLetter"/>
+      <w:lvlText w:val="%5."/>
+      <w:lvlJc w:val="left"/>
+      <w:pPr>
+        <w:ind w:left="3960" w:hanging="360"/>
+      </w:pPr>
+    </w:lvl>
+    <w:lvl w:ilvl="5" w:tplc="0419001B" w:tentative="1">
+      <w:start w:val="1"/>
+      <w:numFmt w:val="lowerRoman"/>
+      <w:lvlText w:val="%6."/>
+      <w:lvlJc w:val="right"/>
+      <w:pPr>
+        <w:ind w:left="4680" w:hanging="180"/>
+      </w:pPr>
+    </w:lvl>
+    <w:lvl w:ilvl="6" w:tplc="0419000F" w:tentative="1">
+      <w:start w:val="1"/>
+      <w:numFmt w:val="decimal"/>
+      <w:lvlText w:val="%7."/>
+      <w:lvlJc w:val="left"/>
+      <w:pPr>
+        <w:ind w:left="5400" w:hanging="360"/>
+      </w:pPr>
+    </w:lvl>
+    <w:lvl w:ilvl="7" w:tplc="04190019" w:tentative="1">
+      <w:start w:val="1"/>
+      <w:numFmt w:val="lowerLetter"/>
+      <w:lvlText w:val="%8."/>
+      <w:lvlJc w:val="left"/>
+      <w:pPr>
+        <w:ind w:left="6120" w:hanging="360"/>
+      </w:pPr>
+    </w:lvl>
+    <w:lvl w:ilvl="8" w:tplc="0419001B" w:tentative="1">
+      <w:start w:val="1"/>
+      <w:numFmt w:val="lowerRoman"/>
+      <w:lvlText w:val="%9."/>
+      <w:lvlJc w:val="right"/>
+      <w:pPr>
+        <w:ind w:left="6840" w:hanging="180"/>
+      </w:pPr>
+    </w:lvl>
+  </w:abstractNum>
+  <w:abstractNum w:abstractNumId="12" w15:restartNumberingAfterBreak="0">
     <w:nsid w:val="53145C4C"/>
     <w:multiLevelType w:val="hybridMultilevel"/>
     <w:tmpl w:val="5D261748"/>
@@ -5756,7 +6133,7 @@
       </w:pPr>
     </w:lvl>
   </w:abstractNum>
-  <w:abstractNum w:abstractNumId="11" w15:restartNumberingAfterBreak="0">
+  <w:abstractNum w:abstractNumId="13" w15:restartNumberingAfterBreak="0">
     <w:nsid w:val="548825CF"/>
     <w:multiLevelType w:val="hybridMultilevel"/>
     <w:tmpl w:val="F8CC3F30"/>
@@ -5846,7 +6223,7 @@
       </w:pPr>
     </w:lvl>
   </w:abstractNum>
-  <w:abstractNum w:abstractNumId="12" w15:restartNumberingAfterBreak="0">
+  <w:abstractNum w:abstractNumId="14" w15:restartNumberingAfterBreak="0">
     <w:nsid w:val="62790B69"/>
     <w:multiLevelType w:val="hybridMultilevel"/>
     <w:tmpl w:val="FA0651C8"/>
@@ -5936,7 +6313,7 @@
       </w:pPr>
     </w:lvl>
   </w:abstractNum>
-  <w:abstractNum w:abstractNumId="13" w15:restartNumberingAfterBreak="0">
+  <w:abstractNum w:abstractNumId="15" w15:restartNumberingAfterBreak="0">
     <w:nsid w:val="741F0AD6"/>
     <w:multiLevelType w:val="hybridMultilevel"/>
     <w:tmpl w:val="9D4E68C4"/>
@@ -6029,43 +6406,49 @@
     <w:abstractNumId w:val="0"/>
   </w:num>
   <w:num w:numId="2">
-    <w:abstractNumId w:val="3"/>
+    <w:abstractNumId w:val="4"/>
   </w:num>
   <w:num w:numId="3">
+    <w:abstractNumId w:val="14"/>
+  </w:num>
+  <w:num w:numId="4">
+    <w:abstractNumId w:val="10"/>
+  </w:num>
+  <w:num w:numId="5">
     <w:abstractNumId w:val="12"/>
   </w:num>
-  <w:num w:numId="4">
-    <w:abstractNumId w:val="9"/>
-  </w:num>
-  <w:num w:numId="5">
-    <w:abstractNumId w:val="10"/>
-  </w:num>
   <w:num w:numId="6">
-    <w:abstractNumId w:val="7"/>
+    <w:abstractNumId w:val="8"/>
   </w:num>
   <w:num w:numId="7">
     <w:abstractNumId w:val="2"/>
   </w:num>
   <w:num w:numId="8">
-    <w:abstractNumId w:val="5"/>
+    <w:abstractNumId w:val="6"/>
   </w:num>
   <w:num w:numId="9">
-    <w:abstractNumId w:val="4"/>
+    <w:abstractNumId w:val="5"/>
   </w:num>
   <w:num w:numId="10">
     <w:abstractNumId w:val="1"/>
   </w:num>
   <w:num w:numId="11">
+    <w:abstractNumId w:val="15"/>
+  </w:num>
+  <w:num w:numId="12">
+    <w:abstractNumId w:val="7"/>
+  </w:num>
+  <w:num w:numId="13">
+    <w:abstractNumId w:val="9"/>
+  </w:num>
+  <w:num w:numId="14">
     <w:abstractNumId w:val="13"/>
   </w:num>
-  <w:num w:numId="12">
-    <w:abstractNumId w:val="6"/>
+  <w:num w:numId="15">
+    <w:abstractNumId w:val="11"/>
   </w:num>
-  <w:num w:numId="13">
-    <w:abstractNumId w:val="8"/>
-  </w:num>
-  <w:num w:numId="14">
-    <w:abstractNumId w:val="11"/>
+  <w:num w:numId="16">
+    <w:abstractNumId w:val="3"/>
   </w:num>
 </w:numbering>
 </file>
